--- a/sphinx使用.docx
+++ b/sphinx使用.docx
@@ -4929,12 +4929,6 @@
             <w:insideH w:val="single" w:color="auto" w:sz="4" w:space="0"/>
             <w:insideV w:val="single" w:color="auto" w:sz="4" w:space="0"/>
           </w:tblBorders>
-          <w:tblCellMar>
-            <w:top w:w="0" w:type="dxa"/>
-            <w:left w:w="108" w:type="dxa"/>
-            <w:bottom w:w="0" w:type="dxa"/>
-            <w:right w:w="108" w:type="dxa"/>
-          </w:tblCellMar>
         </w:tblPrEx>
         <w:tc>
           <w:tcPr>
@@ -5093,8 +5087,6 @@
                 <w:szCs w:val="20"/>
               </w:rPr>
             </w:pPr>
-            <w:bookmarkStart w:id="0" w:name="_GoBack"/>
-            <w:bookmarkEnd w:id="0"/>
           </w:p>
           <w:p>
             <w:pPr>
@@ -5259,45 +5251,91 @@
     <w:p>
       <w:pPr>
         <w:pStyle w:val="3"/>
+        <w:keepNext/>
+        <w:keepLines/>
+        <w:pageBreakBefore w:val="0"/>
+        <w:widowControl w:val="0"/>
         <w:numPr>
           <w:ilvl w:val="0"/>
           <w:numId w:val="0"/>
         </w:numPr>
-      </w:pPr>
-      <w:r>
-        <w:rPr>
-          <w:rFonts w:hint="eastAsia"/>
+        <w:kinsoku/>
+        <w:wordWrap/>
+        <w:overflowPunct/>
+        <w:topLinePunct w:val="0"/>
+        <w:autoSpaceDE/>
+        <w:autoSpaceDN/>
+        <w:bidi w:val="0"/>
+        <w:adjustRightInd/>
+        <w:snapToGrid/>
+        <w:spacing w:before="0" w:after="0" w:line="240" w:lineRule="auto"/>
+        <w:textAlignment w:val="auto"/>
+        <w:rPr>
+          <w:rFonts w:hint="default" w:asciiTheme="minorAscii" w:hAnsiTheme="minorAscii"/>
+          <w:b w:val="0"/>
+          <w:bCs w:val="0"/>
+          <w:sz w:val="20"/>
+          <w:szCs w:val="20"/>
+        </w:rPr>
+      </w:pPr>
+      <w:r>
+        <w:rPr>
+          <w:rFonts w:hint="default" w:eastAsia="等线" w:cs="等线" w:asciiTheme="minorAscii" w:hAnsiTheme="minorAscii"/>
+          <w:b w:val="0"/>
+          <w:bCs w:val="0"/>
+          <w:sz w:val="20"/>
+          <w:szCs w:val="20"/>
         </w:rPr>
         <w:t>通过``_设置超链接，&lt;&gt;尖括号内部时链接网址，效果：</w:t>
       </w:r>
       <w:r>
         <w:rPr>
-          <w:rFonts w:hint="eastAsia"/>
+          <w:rFonts w:hint="default" w:eastAsia="等线" w:cs="等线" w:asciiTheme="minorAscii" w:hAnsiTheme="minorAscii"/>
+          <w:b w:val="0"/>
+          <w:bCs w:val="0"/>
+          <w:sz w:val="20"/>
+          <w:szCs w:val="20"/>
         </w:rPr>
         <w:fldChar w:fldCharType="begin"/>
       </w:r>
       <w:r>
         <w:rPr>
-          <w:rFonts w:hint="eastAsia"/>
+          <w:rFonts w:hint="default" w:eastAsia="等线" w:cs="等线" w:asciiTheme="minorAscii" w:hAnsiTheme="minorAscii"/>
+          <w:b w:val="0"/>
+          <w:bCs w:val="0"/>
+          <w:sz w:val="20"/>
+          <w:szCs w:val="20"/>
         </w:rPr>
         <w:instrText xml:space="preserve"> HYPERLINK "https://www.github.com" </w:instrText>
       </w:r>
       <w:r>
         <w:rPr>
-          <w:rFonts w:hint="eastAsia"/>
+          <w:rFonts w:hint="default" w:eastAsia="等线" w:cs="等线" w:asciiTheme="minorAscii" w:hAnsiTheme="minorAscii"/>
+          <w:b w:val="0"/>
+          <w:bCs w:val="0"/>
+          <w:sz w:val="20"/>
+          <w:szCs w:val="20"/>
         </w:rPr>
         <w:fldChar w:fldCharType="separate"/>
       </w:r>
       <w:r>
         <w:rPr>
           <w:rStyle w:val="10"/>
-          <w:rFonts w:hint="eastAsia"/>
+          <w:rFonts w:hint="default" w:eastAsia="等线" w:cs="等线" w:asciiTheme="minorAscii" w:hAnsiTheme="minorAscii"/>
+          <w:b w:val="0"/>
+          <w:bCs w:val="0"/>
+          <w:sz w:val="20"/>
+          <w:szCs w:val="20"/>
         </w:rPr>
         <w:t>Github</w:t>
       </w:r>
       <w:r>
         <w:rPr>
-          <w:rFonts w:hint="eastAsia"/>
+          <w:rFonts w:hint="default" w:eastAsia="等线" w:cs="等线" w:asciiTheme="minorAscii" w:hAnsiTheme="minorAscii"/>
+          <w:b w:val="0"/>
+          <w:bCs w:val="0"/>
+          <w:sz w:val="20"/>
+          <w:szCs w:val="20"/>
         </w:rPr>
         <w:fldChar w:fldCharType="end"/>
       </w:r>
@@ -5732,12 +5770,6 @@
             <w:insideH w:val="single" w:color="auto" w:sz="4" w:space="0"/>
             <w:insideV w:val="single" w:color="auto" w:sz="4" w:space="0"/>
           </w:tblBorders>
-          <w:tblCellMar>
-            <w:top w:w="0" w:type="dxa"/>
-            <w:left w:w="108" w:type="dxa"/>
-            <w:bottom w:w="0" w:type="dxa"/>
-            <w:right w:w="108" w:type="dxa"/>
-          </w:tblCellMar>
         </w:tblPrEx>
         <w:tc>
           <w:tcPr>
@@ -5817,12 +5849,6 @@
             <w:insideH w:val="single" w:color="auto" w:sz="4" w:space="0"/>
             <w:insideV w:val="single" w:color="auto" w:sz="4" w:space="0"/>
           </w:tblBorders>
-          <w:tblCellMar>
-            <w:top w:w="0" w:type="dxa"/>
-            <w:left w:w="108" w:type="dxa"/>
-            <w:bottom w:w="0" w:type="dxa"/>
-            <w:right w:w="108" w:type="dxa"/>
-          </w:tblCellMar>
         </w:tblPrEx>
         <w:tc>
           <w:tcPr>
@@ -6200,9 +6226,21 @@
     <w:p/>
     <w:p/>
     <w:p>
+      <w:pPr>
+        <w:rPr>
+          <w:b/>
+          <w:bCs/>
+          <w:sz w:val="24"/>
+          <w:szCs w:val="28"/>
+        </w:rPr>
+      </w:pPr>
       <w:r>
         <w:rPr>
           <w:rFonts w:hint="eastAsia"/>
+          <w:b/>
+          <w:bCs/>
+          <w:sz w:val="24"/>
+          <w:szCs w:val="28"/>
         </w:rPr>
         <w:t>（十二）标记语法</w:t>
       </w:r>
@@ -6241,12 +6279,6 @@
             <w:insideH w:val="single" w:color="auto" w:sz="4" w:space="0"/>
             <w:insideV w:val="single" w:color="auto" w:sz="4" w:space="0"/>
           </w:tblBorders>
-          <w:tblCellMar>
-            <w:top w:w="0" w:type="dxa"/>
-            <w:left w:w="108" w:type="dxa"/>
-            <w:bottom w:w="0" w:type="dxa"/>
-            <w:right w:w="108" w:type="dxa"/>
-          </w:tblCellMar>
         </w:tblPrEx>
         <w:tc>
           <w:tcPr>
@@ -6502,6 +6534,154 @@
       </w:r>
     </w:p>
     <w:p/>
+    <w:p>
+      <w:pPr>
+        <w:numPr>
+          <w:ilvl w:val="0"/>
+          <w:numId w:val="19"/>
+        </w:numPr>
+        <w:rPr>
+          <w:rFonts w:hint="eastAsia"/>
+          <w:b/>
+          <w:bCs/>
+          <w:sz w:val="24"/>
+          <w:szCs w:val="28"/>
+          <w:lang w:val="en-US" w:eastAsia="zh-CN"/>
+        </w:rPr>
+      </w:pPr>
+      <w:r>
+        <w:rPr>
+          <w:rFonts w:hint="eastAsia"/>
+          <w:b/>
+          <w:bCs/>
+          <w:sz w:val="24"/>
+          <w:szCs w:val="28"/>
+          <w:lang w:val="en-US" w:eastAsia="zh-CN"/>
+        </w:rPr>
+        <w:t>文件下载链接</w:t>
+      </w:r>
+    </w:p>
+    <w:tbl>
+      <w:tblPr>
+        <w:tblStyle w:val="8"/>
+        <w:tblW w:w="0" w:type="auto"/>
+        <w:tblInd w:w="0" w:type="dxa"/>
+        <w:tblBorders>
+          <w:top w:val="single" w:color="auto" w:sz="4" w:space="0"/>
+          <w:left w:val="single" w:color="auto" w:sz="4" w:space="0"/>
+          <w:bottom w:val="single" w:color="auto" w:sz="4" w:space="0"/>
+          <w:right w:val="single" w:color="auto" w:sz="4" w:space="0"/>
+          <w:insideH w:val="single" w:color="auto" w:sz="4" w:space="0"/>
+          <w:insideV w:val="single" w:color="auto" w:sz="4" w:space="0"/>
+        </w:tblBorders>
+        <w:tblLayout w:type="autofit"/>
+        <w:tblCellMar>
+          <w:left w:w="108" w:type="dxa"/>
+          <w:right w:w="108" w:type="dxa"/>
+        </w:tblCellMar>
+      </w:tblPr>
+      <w:tblGrid>
+        <w:gridCol w:w="8522"/>
+      </w:tblGrid>
+      <w:tr>
+        <w:tblPrEx>
+          <w:tblBorders>
+            <w:top w:val="single" w:color="auto" w:sz="4" w:space="0"/>
+            <w:left w:val="single" w:color="auto" w:sz="4" w:space="0"/>
+            <w:bottom w:val="single" w:color="auto" w:sz="4" w:space="0"/>
+            <w:right w:val="single" w:color="auto" w:sz="4" w:space="0"/>
+            <w:insideH w:val="single" w:color="auto" w:sz="4" w:space="0"/>
+            <w:insideV w:val="single" w:color="auto" w:sz="4" w:space="0"/>
+          </w:tblBorders>
+          <w:tblCellMar>
+            <w:left w:w="108" w:type="dxa"/>
+            <w:right w:w="108" w:type="dxa"/>
+          </w:tblCellMar>
+        </w:tblPrEx>
+        <w:tc>
+          <w:tcPr>
+            <w:tcW w:w="8522" w:type="dxa"/>
+          </w:tcPr>
+          <w:p>
+            <w:pPr>
+              <w:widowControl w:val="0"/>
+              <w:numPr>
+                <w:numId w:val="0"/>
+              </w:numPr>
+              <w:jc w:val="both"/>
+              <w:rPr>
+                <w:rFonts w:hint="default"/>
+                <w:b/>
+                <w:bCs/>
+                <w:sz w:val="24"/>
+                <w:szCs w:val="28"/>
+                <w:vertAlign w:val="baseline"/>
+                <w:lang w:val="en-US" w:eastAsia="zh-CN"/>
+              </w:rPr>
+            </w:pPr>
+            <w:r>
+              <w:rPr>
+                <w:rFonts w:hint="eastAsia"/>
+                <w:b w:val="0"/>
+                <w:bCs w:val="0"/>
+                <w:sz w:val="20"/>
+                <w:szCs w:val="20"/>
+                <w:vertAlign w:val="baseline"/>
+                <w:lang w:val="en-US" w:eastAsia="zh-CN"/>
+              </w:rPr>
+              <w:t>:download:`下载链接 &lt;files/input.zip&gt;`</w:t>
+            </w:r>
+          </w:p>
+        </w:tc>
+      </w:tr>
+    </w:tbl>
+    <w:p>
+      <w:pPr>
+        <w:widowControl w:val="0"/>
+        <w:numPr>
+          <w:numId w:val="0"/>
+        </w:numPr>
+        <w:jc w:val="both"/>
+        <w:rPr>
+          <w:rFonts w:hint="default"/>
+          <w:b w:val="0"/>
+          <w:bCs w:val="0"/>
+          <w:sz w:val="20"/>
+          <w:szCs w:val="20"/>
+          <w:lang w:val="en-US" w:eastAsia="zh-CN"/>
+        </w:rPr>
+      </w:pPr>
+      <w:bookmarkStart w:id="0" w:name="_GoBack"/>
+      <w:r>
+        <w:rPr>
+          <w:rFonts w:hint="eastAsia"/>
+          <w:b w:val="0"/>
+          <w:bCs w:val="0"/>
+          <w:sz w:val="20"/>
+          <w:szCs w:val="20"/>
+          <w:lang w:val="en-US" w:eastAsia="zh-CN"/>
+        </w:rPr>
+        <w:t>尖括号内是下载链接，尖括号外是链接的文字内容</w:t>
+      </w:r>
+    </w:p>
+    <w:bookmarkEnd w:id="0"/>
+    <w:p>
+      <w:pPr>
+        <w:rPr>
+          <w:rFonts w:hint="eastAsia"/>
+          <w:lang w:val="en-US" w:eastAsia="zh-CN"/>
+        </w:rPr>
+      </w:pPr>
+    </w:p>
+    <w:p>
+      <w:pPr>
+        <w:rPr>
+          <w:rFonts w:hint="default"/>
+          <w:lang w:val="en-US" w:eastAsia="zh-CN"/>
+        </w:rPr>
+      </w:pPr>
+    </w:p>
+    <w:p/>
     <w:p/>
     <w:p>
       <w:pPr>
@@ -6525,6 +6705,21 @@
 <file path=word/numbering.xml><?xml version="1.0" encoding="utf-8"?>
 <w:numbering xmlns:wpc="http://schemas.microsoft.com/office/word/2010/wordprocessingCanvas" xmlns:mc="http://schemas.openxmlformats.org/markup-compatibility/2006" xmlns:o="urn:schemas-microsoft-com:office:office" xmlns:r="http://schemas.openxmlformats.org/officeDocument/2006/relationships" xmlns:m="http://schemas.openxmlformats.org/officeDocument/2006/math" xmlns:v="urn:schemas-microsoft-com:vml" xmlns:wp14="http://schemas.microsoft.com/office/word/2010/wordprocessingDrawing" xmlns:wp="http://schemas.openxmlformats.org/drawingml/2006/wordprocessingDrawing" xmlns:w10="urn:schemas-microsoft-com:office:word" xmlns:w="http://schemas.openxmlformats.org/wordprocessingml/2006/main" xmlns:w14="http://schemas.microsoft.com/office/word/2010/wordml" xmlns:wpg="http://schemas.microsoft.com/office/word/2010/wordprocessingGroup" xmlns:wpi="http://schemas.microsoft.com/office/word/2010/wordprocessingInk" xmlns:wne="http://schemas.microsoft.com/office/word/2006/wordml" xmlns:wps="http://schemas.microsoft.com/office/word/2010/wordprocessingShape" xmlns:wpsCustomData="http://www.wps.cn/officeDocument/2013/wpsCustomData" mc:Ignorable="w14 wp14">
   <w:abstractNum w:abstractNumId="0">
+    <w:nsid w:val="8356CCA9"/>
+    <w:multiLevelType w:val="singleLevel"/>
+    <w:tmpl w:val="8356CCA9"/>
+    <w:lvl w:ilvl="0" w:tentative="0">
+      <w:start w:val="13"/>
+      <w:numFmt w:val="chineseCounting"/>
+      <w:suff w:val="nothing"/>
+      <w:lvlText w:val="（%1）"/>
+      <w:lvlJc w:val="left"/>
+      <w:rPr>
+        <w:rFonts w:hint="eastAsia"/>
+      </w:rPr>
+    </w:lvl>
+  </w:abstractNum>
+  <w:abstractNum w:abstractNumId="1">
     <w:nsid w:val="01CC1745"/>
     <w:multiLevelType w:val="multilevel"/>
     <w:tmpl w:val="01CC1745"/>
@@ -6637,7 +6832,7 @@
       </w:pPr>
     </w:lvl>
   </w:abstractNum>
-  <w:abstractNum w:abstractNumId="1">
+  <w:abstractNum w:abstractNumId="2">
     <w:nsid w:val="0BD51958"/>
     <w:multiLevelType w:val="multilevel"/>
     <w:tmpl w:val="0BD51958"/>
@@ -6750,7 +6945,7 @@
       </w:pPr>
     </w:lvl>
   </w:abstractNum>
-  <w:abstractNum w:abstractNumId="2">
+  <w:abstractNum w:abstractNumId="3">
     <w:nsid w:val="11A22AF2"/>
     <w:multiLevelType w:val="multilevel"/>
     <w:tmpl w:val="11A22AF2"/>
@@ -6836,7 +7031,7 @@
       </w:pPr>
     </w:lvl>
   </w:abstractNum>
-  <w:abstractNum w:abstractNumId="3">
+  <w:abstractNum w:abstractNumId="4">
     <w:nsid w:val="1B7A3C90"/>
     <w:multiLevelType w:val="multilevel"/>
     <w:tmpl w:val="1B7A3C90"/>
@@ -6923,7 +7118,7 @@
       </w:pPr>
     </w:lvl>
   </w:abstractNum>
-  <w:abstractNum w:abstractNumId="4">
+  <w:abstractNum w:abstractNumId="5">
     <w:nsid w:val="1FAA6D69"/>
     <w:multiLevelType w:val="multilevel"/>
     <w:tmpl w:val="1FAA6D69"/>
@@ -7036,7 +7231,7 @@
       </w:pPr>
     </w:lvl>
   </w:abstractNum>
-  <w:abstractNum w:abstractNumId="5">
+  <w:abstractNum w:abstractNumId="6">
     <w:nsid w:val="222D3F47"/>
     <w:multiLevelType w:val="multilevel"/>
     <w:tmpl w:val="222D3F47"/>
@@ -7149,7 +7344,7 @@
       </w:pPr>
     </w:lvl>
   </w:abstractNum>
-  <w:abstractNum w:abstractNumId="6">
+  <w:abstractNum w:abstractNumId="7">
     <w:nsid w:val="23A36F7C"/>
     <w:multiLevelType w:val="multilevel"/>
     <w:tmpl w:val="23A36F7C"/>
@@ -7262,7 +7457,7 @@
       </w:pPr>
     </w:lvl>
   </w:abstractNum>
-  <w:abstractNum w:abstractNumId="7">
+  <w:abstractNum w:abstractNumId="8">
     <w:nsid w:val="28395DDB"/>
     <w:multiLevelType w:val="multilevel"/>
     <w:tmpl w:val="28395DDB"/>
@@ -7375,7 +7570,7 @@
       </w:pPr>
     </w:lvl>
   </w:abstractNum>
-  <w:abstractNum w:abstractNumId="8">
+  <w:abstractNum w:abstractNumId="9">
     <w:nsid w:val="31A40AB8"/>
     <w:multiLevelType w:val="multilevel"/>
     <w:tmpl w:val="31A40AB8"/>
@@ -7488,7 +7683,7 @@
       </w:pPr>
     </w:lvl>
   </w:abstractNum>
-  <w:abstractNum w:abstractNumId="9">
+  <w:abstractNum w:abstractNumId="10">
     <w:nsid w:val="33160EF4"/>
     <w:multiLevelType w:val="multilevel"/>
     <w:tmpl w:val="33160EF4"/>
@@ -7601,7 +7796,7 @@
       </w:pPr>
     </w:lvl>
   </w:abstractNum>
-  <w:abstractNum w:abstractNumId="10">
+  <w:abstractNum w:abstractNumId="11">
     <w:nsid w:val="34DD45C1"/>
     <w:multiLevelType w:val="multilevel"/>
     <w:tmpl w:val="34DD45C1"/>
@@ -7714,7 +7909,7 @@
       </w:pPr>
     </w:lvl>
   </w:abstractNum>
-  <w:abstractNum w:abstractNumId="11">
+  <w:abstractNum w:abstractNumId="12">
     <w:nsid w:val="37241503"/>
     <w:multiLevelType w:val="multilevel"/>
     <w:tmpl w:val="37241503"/>
@@ -7800,7 +7995,7 @@
       </w:pPr>
     </w:lvl>
   </w:abstractNum>
-  <w:abstractNum w:abstractNumId="12">
+  <w:abstractNum w:abstractNumId="13">
     <w:nsid w:val="5193291A"/>
     <w:multiLevelType w:val="multilevel"/>
     <w:tmpl w:val="5193291A"/>
@@ -7913,7 +8108,7 @@
       </w:pPr>
     </w:lvl>
   </w:abstractNum>
-  <w:abstractNum w:abstractNumId="13">
+  <w:abstractNum w:abstractNumId="14">
     <w:nsid w:val="57CD2A57"/>
     <w:multiLevelType w:val="multilevel"/>
     <w:tmpl w:val="57CD2A57"/>
@@ -8026,7 +8221,7 @@
       </w:pPr>
     </w:lvl>
   </w:abstractNum>
-  <w:abstractNum w:abstractNumId="14">
+  <w:abstractNum w:abstractNumId="15">
     <w:nsid w:val="5C700EF0"/>
     <w:multiLevelType w:val="multilevel"/>
     <w:tmpl w:val="5C700EF0"/>
@@ -8139,7 +8334,7 @@
       </w:pPr>
     </w:lvl>
   </w:abstractNum>
-  <w:abstractNum w:abstractNumId="15">
+  <w:abstractNum w:abstractNumId="16">
     <w:nsid w:val="5CCB270D"/>
     <w:multiLevelType w:val="multilevel"/>
     <w:tmpl w:val="5CCB270D"/>
@@ -8225,7 +8420,7 @@
       </w:pPr>
     </w:lvl>
   </w:abstractNum>
-  <w:abstractNum w:abstractNumId="16">
+  <w:abstractNum w:abstractNumId="17">
     <w:nsid w:val="703C7FE8"/>
     <w:multiLevelType w:val="multilevel"/>
     <w:tmpl w:val="703C7FE8"/>
@@ -8338,7 +8533,7 @@
       </w:pPr>
     </w:lvl>
   </w:abstractNum>
-  <w:abstractNum w:abstractNumId="17">
+  <w:abstractNum w:abstractNumId="18">
     <w:nsid w:val="70DD2A8A"/>
     <w:multiLevelType w:val="multilevel"/>
     <w:tmpl w:val="70DD2A8A"/>
@@ -8452,58 +8647,61 @@
     </w:lvl>
   </w:abstractNum>
   <w:num w:numId="1">
+    <w:abstractNumId w:val="4"/>
+  </w:num>
+  <w:num w:numId="2">
+    <w:abstractNumId w:val="17"/>
+  </w:num>
+  <w:num w:numId="3">
+    <w:abstractNumId w:val="10"/>
+  </w:num>
+  <w:num w:numId="4">
+    <w:abstractNumId w:val="15"/>
+  </w:num>
+  <w:num w:numId="5">
+    <w:abstractNumId w:val="14"/>
+  </w:num>
+  <w:num w:numId="6">
+    <w:abstractNumId w:val="11"/>
+  </w:num>
+  <w:num w:numId="7">
+    <w:abstractNumId w:val="5"/>
+  </w:num>
+  <w:num w:numId="8">
+    <w:abstractNumId w:val="12"/>
+  </w:num>
+  <w:num w:numId="9">
+    <w:abstractNumId w:val="9"/>
+  </w:num>
+  <w:num w:numId="10">
+    <w:abstractNumId w:val="13"/>
+  </w:num>
+  <w:num w:numId="11">
+    <w:abstractNumId w:val="16"/>
+  </w:num>
+  <w:num w:numId="12">
+    <w:abstractNumId w:val="7"/>
+  </w:num>
+  <w:num w:numId="13">
     <w:abstractNumId w:val="3"/>
   </w:num>
-  <w:num w:numId="2">
-    <w:abstractNumId w:val="16"/>
+  <w:num w:numId="14">
+    <w:abstractNumId w:val="1"/>
   </w:num>
-  <w:num w:numId="3">
-    <w:abstractNumId w:val="9"/>
+  <w:num w:numId="15">
+    <w:abstractNumId w:val="18"/>
   </w:num>
-  <w:num w:numId="4">
-    <w:abstractNumId w:val="14"/>
+  <w:num w:numId="16">
+    <w:abstractNumId w:val="6"/>
   </w:num>
-  <w:num w:numId="5">
-    <w:abstractNumId w:val="13"/>
+  <w:num w:numId="17">
+    <w:abstractNumId w:val="2"/>
   </w:num>
-  <w:num w:numId="6">
-    <w:abstractNumId w:val="10"/>
-  </w:num>
-  <w:num w:numId="7">
-    <w:abstractNumId w:val="4"/>
-  </w:num>
-  <w:num w:numId="8">
-    <w:abstractNumId w:val="11"/>
-  </w:num>
-  <w:num w:numId="9">
+  <w:num w:numId="18">
     <w:abstractNumId w:val="8"/>
   </w:num>
-  <w:num w:numId="10">
-    <w:abstractNumId w:val="12"/>
-  </w:num>
-  <w:num w:numId="11">
-    <w:abstractNumId w:val="15"/>
-  </w:num>
-  <w:num w:numId="12">
-    <w:abstractNumId w:val="6"/>
-  </w:num>
-  <w:num w:numId="13">
-    <w:abstractNumId w:val="2"/>
-  </w:num>
-  <w:num w:numId="14">
+  <w:num w:numId="19">
     <w:abstractNumId w:val="0"/>
-  </w:num>
-  <w:num w:numId="15">
-    <w:abstractNumId w:val="17"/>
-  </w:num>
-  <w:num w:numId="16">
-    <w:abstractNumId w:val="5"/>
-  </w:num>
-  <w:num w:numId="17">
-    <w:abstractNumId w:val="1"/>
-  </w:num>
-  <w:num w:numId="18">
-    <w:abstractNumId w:val="7"/>
   </w:num>
 </w:numbering>
 </file>
